--- a/HW/HW4.docx
+++ b/HW/HW4.docx
@@ -1,6 +1,6 @@
 
 <file path=word/document.xml><?xml version="1.0" encoding="utf-8"?>
-<w:document xmlns:wpc="http://schemas.microsoft.com/office/word/2010/wordprocessingCanvas" xmlns:cx="http://schemas.microsoft.com/office/drawing/2014/chartex" xmlns:cx1="http://schemas.microsoft.com/office/drawing/2015/9/8/chartex" xmlns:cx2="http://schemas.microsoft.com/office/drawing/2015/10/21/chartex" xmlns:cx3="http://schemas.microsoft.com/office/drawing/2016/5/9/chartex" xmlns:cx4="http://schemas.microsoft.com/office/drawing/2016/5/10/chartex" xmlns:cx5="http://schemas.microsoft.com/office/drawing/2016/5/11/chartex" xmlns:cx6="http://schemas.microsoft.com/office/drawing/2016/5/12/chartex" xmlns:cx7="http://schemas.microsoft.com/office/drawing/2016/5/13/chartex" xmlns:cx8="http://schemas.microsoft.com/office/drawing/2016/5/14/chartex" xmlns:mc="http://schemas.openxmlformats.org/markup-compatibility/2006" xmlns:aink="http://schemas.microsoft.com/office/drawing/2016/ink" xmlns:am3d="http://schemas.microsoft.com/office/drawing/2017/model3d" xmlns:o="urn:schemas-microsoft-com:office:office" xmlns:r="http://schemas.openxmlformats.org/officeDocument/2006/relationships" xmlns:m="http://schemas.openxmlformats.org/officeDocument/2006/math" xmlns:v="urn:schemas-microsoft-com:vml" xmlns:wp14="http://schemas.microsoft.com/office/word/2010/wordprocessingDrawing" xmlns:wp="http://schemas.openxmlformats.org/drawingml/2006/wordprocessingDrawing" xmlns:w10="urn:schemas-microsoft-com:office:word" xmlns:w="http://schemas.openxmlformats.org/wordprocessingml/2006/main" xmlns:w14="http://schemas.microsoft.com/office/word/2010/wordml" xmlns:w15="http://schemas.microsoft.com/office/word/2012/wordml" xmlns:w16cid="http://schemas.microsoft.com/office/word/2016/wordml/cid" xmlns:w16se="http://schemas.microsoft.com/office/word/2015/wordml/symex" xmlns:wpg="http://schemas.microsoft.com/office/word/2010/wordprocessingGroup" xmlns:wpi="http://schemas.microsoft.com/office/word/2010/wordprocessingInk" xmlns:wne="http://schemas.microsoft.com/office/word/2006/wordml" xmlns:wps="http://schemas.microsoft.com/office/word/2010/wordprocessingShape" mc:Ignorable="w14 w15 w16se w16cid wp14">
+<w:document xmlns:wpc="http://schemas.microsoft.com/office/word/2010/wordprocessingCanvas" xmlns:cx="http://schemas.microsoft.com/office/drawing/2014/chartex" xmlns:cx1="http://schemas.microsoft.com/office/drawing/2015/9/8/chartex" xmlns:cx2="http://schemas.microsoft.com/office/drawing/2015/10/21/chartex" xmlns:cx3="http://schemas.microsoft.com/office/drawing/2016/5/9/chartex" xmlns:cx4="http://schemas.microsoft.com/office/drawing/2016/5/10/chartex" xmlns:cx5="http://schemas.microsoft.com/office/drawing/2016/5/11/chartex" xmlns:cx6="http://schemas.microsoft.com/office/drawing/2016/5/12/chartex" xmlns:cx7="http://schemas.microsoft.com/office/drawing/2016/5/13/chartex" xmlns:cx8="http://schemas.microsoft.com/office/drawing/2016/5/14/chartex" xmlns:mc="http://schemas.openxmlformats.org/markup-compatibility/2006" xmlns:aink="http://schemas.microsoft.com/office/drawing/2016/ink" xmlns:am3d="http://schemas.microsoft.com/office/drawing/2017/model3d" xmlns:o="urn:schemas-microsoft-com:office:office" xmlns:r="http://schemas.openxmlformats.org/officeDocument/2006/relationships" xmlns:m="http://schemas.openxmlformats.org/officeDocument/2006/math" xmlns:v="urn:schemas-microsoft-com:vml" xmlns:wp14="http://schemas.microsoft.com/office/word/2010/wordprocessingDrawing" xmlns:wp="http://schemas.openxmlformats.org/drawingml/2006/wordprocessingDrawing" xmlns:w10="urn:schemas-microsoft-com:office:word" xmlns:w="http://schemas.openxmlformats.org/wordprocessingml/2006/main" xmlns:w14="http://schemas.microsoft.com/office/word/2010/wordml" xmlns:w15="http://schemas.microsoft.com/office/word/2012/wordml" xmlns:w16cex="http://schemas.microsoft.com/office/word/2018/wordml/cex" xmlns:w16cid="http://schemas.microsoft.com/office/word/2016/wordml/cid" xmlns:w16="http://schemas.microsoft.com/office/word/2018/wordml" xmlns:w16se="http://schemas.microsoft.com/office/word/2015/wordml/symex" xmlns:wpg="http://schemas.microsoft.com/office/word/2010/wordprocessingGroup" xmlns:wpi="http://schemas.microsoft.com/office/word/2010/wordprocessingInk" xmlns:wne="http://schemas.microsoft.com/office/word/2006/wordml" xmlns:wps="http://schemas.microsoft.com/office/word/2010/wordprocessingShape" mc:Ignorable="w14 w15 w16se w16cid w16 w16cex wp14">
   <w:body>
     <w:p>
       <w:pPr>
@@ -13,76 +13,40 @@
         <w:rPr>
           <w:rFonts w:ascii="Times New Roman" w:hAnsi="Times New Roman" w:cs="Times New Roman"/>
         </w:rPr>
+        <w:t>Consider the following relation R(A, B, C, D, E) and functional dependencies F that hold over this relation.</w:t>
+      </w:r>
+    </w:p>
+    <w:p>
+      <w:pPr>
+        <w:spacing w:after="0"/>
+        <w:rPr>
+          <w:rFonts w:ascii="Times New Roman" w:hAnsi="Times New Roman" w:cs="Times New Roman"/>
+        </w:rPr>
+      </w:pPr>
+      <w:r>
+        <w:rPr>
+          <w:rFonts w:ascii="Times New Roman" w:hAnsi="Times New Roman" w:cs="Times New Roman"/>
+        </w:rPr>
         <w:t xml:space="preserve">Consider the following relation </w:t>
       </w:r>
-      <w:proofErr w:type="gramStart"/>
-      <w:r>
-        <w:rPr>
-          <w:rFonts w:ascii="Times New Roman" w:hAnsi="Times New Roman" w:cs="Times New Roman"/>
-        </w:rPr>
-        <w:t>R(</w:t>
-      </w:r>
-      <w:proofErr w:type="gramEnd"/>
-      <w:r>
-        <w:rPr>
-          <w:rFonts w:ascii="Times New Roman" w:hAnsi="Times New Roman" w:cs="Times New Roman"/>
-        </w:rPr>
-        <w:t>A, B, C, D, E) and functional dependencies F that hold over this relation.</w:t>
-      </w:r>
-    </w:p>
-    <w:p>
-      <w:pPr>
-        <w:spacing w:after="0"/>
-        <w:rPr>
-          <w:rFonts w:ascii="Times New Roman" w:hAnsi="Times New Roman" w:cs="Times New Roman"/>
-        </w:rPr>
-      </w:pPr>
-      <w:r>
-        <w:rPr>
-          <w:rFonts w:ascii="Times New Roman" w:hAnsi="Times New Roman" w:cs="Times New Roman"/>
-        </w:rPr>
-        <w:t xml:space="preserve">Consider the following relation </w:t>
-      </w:r>
-      <w:r>
-        <w:rPr>
-          <w:rFonts w:ascii="Times New Roman" w:hAnsi="Times New Roman" w:cs="Times New Roman"/>
-        </w:rPr>
-        <w:t>R (</w:t>
-      </w:r>
-      <w:proofErr w:type="spellStart"/>
-      <w:r>
-        <w:rPr>
-          <w:rFonts w:ascii="Times New Roman" w:hAnsi="Times New Roman" w:cs="Times New Roman"/>
-        </w:rPr>
-        <w:t>ApplicationID</w:t>
-      </w:r>
-      <w:proofErr w:type="spellEnd"/>
+      <w:r>
+        <w:rPr>
+          <w:rFonts w:ascii="Times New Roman" w:hAnsi="Times New Roman" w:cs="Times New Roman"/>
+        </w:rPr>
+        <w:t>R (ApplicationID, BankID</w:t>
+      </w:r>
+      <w:r>
+        <w:rPr>
+          <w:rFonts w:ascii="Times New Roman" w:hAnsi="Times New Roman" w:cs="Times New Roman"/>
+        </w:rPr>
+        <w:t>, SSN, type</w:t>
+      </w:r>
       <w:r>
         <w:rPr>
           <w:rFonts w:ascii="Times New Roman" w:hAnsi="Times New Roman" w:cs="Times New Roman"/>
         </w:rPr>
         <w:t xml:space="preserve">, </w:t>
       </w:r>
-      <w:proofErr w:type="spellStart"/>
-      <w:r>
-        <w:rPr>
-          <w:rFonts w:ascii="Times New Roman" w:hAnsi="Times New Roman" w:cs="Times New Roman"/>
-        </w:rPr>
-        <w:t>BankID</w:t>
-      </w:r>
-      <w:proofErr w:type="spellEnd"/>
-      <w:r>
-        <w:rPr>
-          <w:rFonts w:ascii="Times New Roman" w:hAnsi="Times New Roman" w:cs="Times New Roman"/>
-        </w:rPr>
-        <w:t>, SSN, type</w:t>
-      </w:r>
-      <w:r>
-        <w:rPr>
-          <w:rFonts w:ascii="Times New Roman" w:hAnsi="Times New Roman" w:cs="Times New Roman"/>
-        </w:rPr>
-        <w:t xml:space="preserve">, </w:t>
-      </w:r>
       <w:r>
         <w:rPr>
           <w:rFonts w:ascii="Times New Roman" w:hAnsi="Times New Roman" w:cs="Times New Roman"/>
@@ -139,35 +103,19 @@
         <w:rPr>
           <w:rFonts w:ascii="Times New Roman" w:hAnsi="Times New Roman" w:cs="Times New Roman"/>
         </w:rPr>
-        <w:t xml:space="preserve">However, </w:t>
-      </w:r>
-      <w:proofErr w:type="spellStart"/>
-      <w:r>
-        <w:rPr>
-          <w:rFonts w:ascii="Times New Roman" w:hAnsi="Times New Roman" w:cs="Times New Roman"/>
-        </w:rPr>
-        <w:t>applicationID</w:t>
-      </w:r>
-      <w:proofErr w:type="spellEnd"/>
+        <w:t>However, applicationID</w:t>
+      </w:r>
       <w:r>
         <w:rPr>
           <w:rFonts w:ascii="Times New Roman" w:hAnsi="Times New Roman" w:cs="Times New Roman"/>
         </w:rPr>
         <w:t xml:space="preserve"> at a given </w:t>
       </w:r>
-      <w:proofErr w:type="spellStart"/>
-      <w:r>
-        <w:rPr>
-          <w:rFonts w:ascii="Times New Roman" w:hAnsi="Times New Roman" w:cs="Times New Roman"/>
-        </w:rPr>
-        <w:t>bankID</w:t>
-      </w:r>
-      <w:proofErr w:type="spellEnd"/>
-      <w:r>
-        <w:rPr>
-          <w:rFonts w:ascii="Times New Roman" w:hAnsi="Times New Roman" w:cs="Times New Roman"/>
-        </w:rPr>
-        <w:t xml:space="preserve">, </w:t>
+      <w:r>
+        <w:rPr>
+          <w:rFonts w:ascii="Times New Roman" w:hAnsi="Times New Roman" w:cs="Times New Roman"/>
+        </w:rPr>
+        <w:t xml:space="preserve">bankID, </w:t>
       </w:r>
       <w:r>
         <w:rPr>
@@ -199,35 +147,7 @@
         <w:rPr>
           <w:rFonts w:ascii="Times New Roman" w:hAnsi="Times New Roman" w:cs="Times New Roman"/>
         </w:rPr>
-        <w:t xml:space="preserve">One </w:t>
-      </w:r>
-      <w:proofErr w:type="spellStart"/>
-      <w:r>
-        <w:rPr>
-          <w:rFonts w:ascii="Times New Roman" w:hAnsi="Times New Roman" w:cs="Times New Roman"/>
-        </w:rPr>
-        <w:t>applicationID</w:t>
-      </w:r>
-      <w:proofErr w:type="spellEnd"/>
-      <w:r>
-        <w:rPr>
-          <w:rFonts w:ascii="Times New Roman" w:hAnsi="Times New Roman" w:cs="Times New Roman"/>
-        </w:rPr>
-        <w:t xml:space="preserve"> is associated with one customer at a given </w:t>
-      </w:r>
-      <w:proofErr w:type="spellStart"/>
-      <w:r>
-        <w:rPr>
-          <w:rFonts w:ascii="Times New Roman" w:hAnsi="Times New Roman" w:cs="Times New Roman"/>
-        </w:rPr>
-        <w:t>bankID</w:t>
-      </w:r>
-      <w:proofErr w:type="spellEnd"/>
-      <w:r>
-        <w:rPr>
-          <w:rFonts w:ascii="Times New Roman" w:hAnsi="Times New Roman" w:cs="Times New Roman"/>
-        </w:rPr>
-        <w:t xml:space="preserve"> applying for a given types loan</w:t>
+        <w:t>One applicationID is associated with one customer at a given bankID applying for a given types loan</w:t>
       </w:r>
     </w:p>
     <w:p>
@@ -255,57 +175,63 @@
         <w:rPr>
           <w:rFonts w:ascii="Times New Roman" w:hAnsi="Times New Roman" w:cs="Times New Roman"/>
         </w:rPr>
-        <w:t xml:space="preserve">SSN → </w:t>
-      </w:r>
-      <w:proofErr w:type="gramStart"/>
-      <w:r>
-        <w:rPr>
-          <w:rFonts w:ascii="Times New Roman" w:hAnsi="Times New Roman" w:cs="Times New Roman"/>
-        </w:rPr>
-        <w:t>income ,</w:t>
-      </w:r>
-      <w:proofErr w:type="gramEnd"/>
-      <w:r>
-        <w:rPr>
-          <w:rFonts w:ascii="Times New Roman" w:hAnsi="Times New Roman" w:cs="Times New Roman"/>
-        </w:rPr>
-        <w:t xml:space="preserve"> name</w:t>
-      </w:r>
-    </w:p>
-    <w:p>
-      <w:pPr>
-        <w:spacing w:after="0"/>
-        <w:rPr>
-          <w:rFonts w:ascii="Times New Roman" w:hAnsi="Times New Roman" w:cs="Times New Roman"/>
-        </w:rPr>
-      </w:pPr>
-      <w:proofErr w:type="spellStart"/>
-      <w:r>
-        <w:rPr>
-          <w:rFonts w:ascii="Times New Roman" w:hAnsi="Times New Roman" w:cs="Times New Roman"/>
-        </w:rPr>
-        <w:t>ApplicationID</w:t>
-      </w:r>
-      <w:proofErr w:type="spellEnd"/>
-      <w:r>
-        <w:rPr>
-          <w:rFonts w:ascii="Times New Roman" w:hAnsi="Times New Roman" w:cs="Times New Roman"/>
-        </w:rPr>
-        <w:t xml:space="preserve">, </w:t>
-      </w:r>
-      <w:proofErr w:type="spellStart"/>
-      <w:r>
-        <w:rPr>
-          <w:rFonts w:ascii="Times New Roman" w:hAnsi="Times New Roman" w:cs="Times New Roman"/>
-        </w:rPr>
-        <w:t>BankID</w:t>
-      </w:r>
-      <w:proofErr w:type="spellEnd"/>
-      <w:r>
-        <w:rPr>
-          <w:rFonts w:ascii="Times New Roman" w:hAnsi="Times New Roman" w:cs="Times New Roman"/>
-        </w:rPr>
-        <w:t xml:space="preserve"> → SSN, type, name</w:t>
+        <w:t>SSN → income , name</w:t>
+      </w:r>
+      <w:r>
+        <w:rPr>
+          <w:rFonts w:ascii="Times New Roman" w:hAnsi="Times New Roman" w:cs="Times New Roman"/>
+        </w:rPr>
+        <w:tab/>
+      </w:r>
+      <w:r>
+        <w:rPr>
+          <w:rFonts w:ascii="Times New Roman" w:hAnsi="Times New Roman" w:cs="Times New Roman"/>
+        </w:rPr>
+        <w:tab/>
+      </w:r>
+      <w:r>
+        <w:rPr>
+          <w:rFonts w:ascii="Times New Roman" w:hAnsi="Times New Roman" w:cs="Times New Roman"/>
+        </w:rPr>
+        <w:tab/>
+      </w:r>
+      <w:r>
+        <w:rPr>
+          <w:rFonts w:ascii="Times New Roman" w:hAnsi="Times New Roman" w:cs="Times New Roman"/>
+        </w:rPr>
+        <w:tab/>
+      </w:r>
+      <w:r>
+        <w:rPr>
+          <w:rFonts w:ascii="Times New Roman" w:hAnsi="Times New Roman" w:cs="Times New Roman"/>
+        </w:rPr>
+        <w:tab/>
+      </w:r>
+    </w:p>
+    <w:p>
+      <w:pPr>
+        <w:spacing w:after="0"/>
+        <w:rPr>
+          <w:rFonts w:ascii="Times New Roman" w:hAnsi="Times New Roman" w:cs="Times New Roman"/>
+        </w:rPr>
+      </w:pPr>
+      <w:r>
+        <w:rPr>
+          <w:rFonts w:ascii="Times New Roman" w:hAnsi="Times New Roman" w:cs="Times New Roman"/>
+        </w:rPr>
+        <w:t>ApplicationID, BankID → SSN, type, name</w:t>
+      </w:r>
+      <w:r>
+        <w:rPr>
+          <w:rFonts w:ascii="Times New Roman" w:hAnsi="Times New Roman" w:cs="Times New Roman"/>
+        </w:rPr>
+        <w:tab/>
+      </w:r>
+      <w:r>
+        <w:rPr>
+          <w:rFonts w:ascii="Times New Roman" w:hAnsi="Times New Roman" w:cs="Times New Roman"/>
+        </w:rPr>
+        <w:tab/>
       </w:r>
     </w:p>
     <w:p>
@@ -318,103 +244,23 @@
           <w:rFonts w:ascii="Times New Roman" w:hAnsi="Times New Roman" w:cs="Times New Roman"/>
         </w:rPr>
       </w:pPr>
-      <w:proofErr w:type="gramStart"/>
-      <w:r>
-        <w:rPr>
-          <w:rFonts w:ascii="Times New Roman" w:hAnsi="Times New Roman" w:cs="Times New Roman"/>
-        </w:rPr>
-        <w:t>SSN ,</w:t>
-      </w:r>
-      <w:proofErr w:type="gramEnd"/>
-      <w:r>
-        <w:rPr>
-          <w:rFonts w:ascii="Times New Roman" w:hAnsi="Times New Roman" w:cs="Times New Roman"/>
-        </w:rPr>
-        <w:t xml:space="preserve"> </w:t>
-      </w:r>
-      <w:proofErr w:type="spellStart"/>
-      <w:r>
-        <w:rPr>
-          <w:rFonts w:ascii="Times New Roman" w:hAnsi="Times New Roman" w:cs="Times New Roman"/>
-        </w:rPr>
-        <w:t>BankID</w:t>
-      </w:r>
-      <w:proofErr w:type="spellEnd"/>
-      <w:r>
-        <w:rPr>
-          <w:rFonts w:ascii="Times New Roman" w:hAnsi="Times New Roman" w:cs="Times New Roman"/>
-        </w:rPr>
-        <w:t xml:space="preserve">, type→ </w:t>
-      </w:r>
-      <w:proofErr w:type="spellStart"/>
-      <w:r>
-        <w:rPr>
-          <w:rFonts w:ascii="Times New Roman" w:hAnsi="Times New Roman" w:cs="Times New Roman"/>
-        </w:rPr>
-        <w:t>ApplicationID</w:t>
-      </w:r>
-      <w:proofErr w:type="spellEnd"/>
-      <w:r>
-        <w:rPr>
-          <w:rFonts w:ascii="Times New Roman" w:hAnsi="Times New Roman" w:cs="Times New Roman"/>
-        </w:rPr>
-        <w:t>, income</w:t>
-      </w:r>
-    </w:p>
-    <w:p>
-      <w:pPr>
-        <w:spacing w:after="0"/>
-        <w:rPr>
-          <w:rFonts w:ascii="Times New Roman" w:hAnsi="Times New Roman" w:cs="Times New Roman"/>
-        </w:rPr>
-      </w:pPr>
-      <w:r>
-        <w:rPr>
-          <w:rFonts w:ascii="Times New Roman" w:hAnsi="Times New Roman" w:cs="Times New Roman"/>
-        </w:rPr>
-        <w:t>1- Find the candidate key (s)</w:t>
-      </w:r>
-    </w:p>
-    <w:p>
-      <w:pPr>
-        <w:spacing w:after="0"/>
-        <w:rPr>
-          <w:rFonts w:ascii="Times New Roman" w:hAnsi="Times New Roman" w:cs="Times New Roman"/>
-        </w:rPr>
-      </w:pPr>
-    </w:p>
-    <w:p>
-      <w:pPr>
-        <w:spacing w:after="0"/>
-        <w:rPr>
-          <w:rFonts w:ascii="Times New Roman" w:hAnsi="Times New Roman" w:cs="Times New Roman"/>
-        </w:rPr>
-      </w:pPr>
-    </w:p>
-    <w:p>
-      <w:pPr>
-        <w:spacing w:after="0"/>
-        <w:rPr>
-          <w:rFonts w:ascii="Times New Roman" w:hAnsi="Times New Roman" w:cs="Times New Roman"/>
-        </w:rPr>
-      </w:pPr>
-      <w:r>
-        <w:rPr>
-          <w:rFonts w:ascii="Times New Roman" w:hAnsi="Times New Roman" w:cs="Times New Roman"/>
-        </w:rPr>
-        <w:t>2- Find the can</w:t>
-      </w:r>
-      <w:r>
-        <w:rPr>
-          <w:rFonts w:ascii="Times New Roman" w:hAnsi="Times New Roman" w:cs="Times New Roman"/>
-        </w:rPr>
-        <w:t>on</w:t>
-      </w:r>
-      <w:r>
-        <w:rPr>
-          <w:rFonts w:ascii="Times New Roman" w:hAnsi="Times New Roman" w:cs="Times New Roman"/>
-        </w:rPr>
-        <w:t>ical cover</w:t>
+      <w:r>
+        <w:rPr>
+          <w:rFonts w:ascii="Times New Roman" w:hAnsi="Times New Roman" w:cs="Times New Roman"/>
+        </w:rPr>
+        <w:t>SSN , BankID, type→ ApplicationID, income</w:t>
+      </w:r>
+      <w:r>
+        <w:rPr>
+          <w:rFonts w:ascii="Times New Roman" w:hAnsi="Times New Roman" w:cs="Times New Roman"/>
+        </w:rPr>
+        <w:tab/>
+      </w:r>
+      <w:r>
+        <w:rPr>
+          <w:rFonts w:ascii="Times New Roman" w:hAnsi="Times New Roman" w:cs="Times New Roman"/>
+        </w:rPr>
+        <w:tab/>
       </w:r>
     </w:p>
     <w:p>
@@ -430,6 +276,11 @@
     </w:p>
     <w:p>
       <w:pPr>
+        <w:pStyle w:val="ListParagraph"/>
+        <w:numPr>
+          <w:ilvl w:val="0"/>
+          <w:numId w:val="1"/>
+        </w:numPr>
         <w:tabs>
           <w:tab w:val="left" w:pos="2030"/>
         </w:tabs>
@@ -438,9 +289,20 @@
           <w:rFonts w:ascii="Times New Roman" w:hAnsi="Times New Roman" w:cs="Times New Roman"/>
         </w:rPr>
       </w:pPr>
-    </w:p>
-    <w:p>
-      <w:pPr>
+      <w:r>
+        <w:rPr>
+          <w:rFonts w:ascii="Times New Roman" w:hAnsi="Times New Roman" w:cs="Times New Roman"/>
+        </w:rPr>
+        <w:t>C -&gt; E F</w:t>
+      </w:r>
+    </w:p>
+    <w:p>
+      <w:pPr>
+        <w:pStyle w:val="ListParagraph"/>
+        <w:numPr>
+          <w:ilvl w:val="0"/>
+          <w:numId w:val="1"/>
+        </w:numPr>
         <w:tabs>
           <w:tab w:val="left" w:pos="2030"/>
         </w:tabs>
@@ -449,9 +311,38 @@
           <w:rFonts w:ascii="Times New Roman" w:hAnsi="Times New Roman" w:cs="Times New Roman"/>
         </w:rPr>
       </w:pPr>
-    </w:p>
-    <w:p>
-      <w:pPr>
+      <w:r>
+        <w:rPr>
+          <w:rFonts w:ascii="Times New Roman" w:hAnsi="Times New Roman" w:cs="Times New Roman"/>
+        </w:rPr>
+        <w:t>A B -&gt; C D F</w:t>
+      </w:r>
+      <w:r>
+        <w:rPr>
+          <w:rFonts w:ascii="Times New Roman" w:hAnsi="Times New Roman" w:cs="Times New Roman"/>
+        </w:rPr>
+        <w:t xml:space="preserve"> or</w:t>
+      </w:r>
+      <w:r>
+        <w:rPr>
+          <w:rFonts w:ascii="Times New Roman" w:hAnsi="Times New Roman" w:cs="Times New Roman"/>
+        </w:rPr>
+        <w:t xml:space="preserve"> A B -&gt; C D cuz of </w:t>
+      </w:r>
+      <w:r>
+        <w:rPr>
+          <w:rFonts w:ascii="Times New Roman" w:hAnsi="Times New Roman" w:cs="Times New Roman"/>
+        </w:rPr>
+        <w:t>1</w:t>
+      </w:r>
+    </w:p>
+    <w:p>
+      <w:pPr>
+        <w:pStyle w:val="ListParagraph"/>
+        <w:numPr>
+          <w:ilvl w:val="0"/>
+          <w:numId w:val="1"/>
+        </w:numPr>
         <w:tabs>
           <w:tab w:val="left" w:pos="2030"/>
         </w:tabs>
@@ -460,6 +351,30 @@
           <w:rFonts w:ascii="Times New Roman" w:hAnsi="Times New Roman" w:cs="Times New Roman"/>
         </w:rPr>
       </w:pPr>
+      <w:r>
+        <w:rPr>
+          <w:rFonts w:ascii="Times New Roman" w:hAnsi="Times New Roman" w:cs="Times New Roman"/>
+        </w:rPr>
+        <w:t xml:space="preserve">C B D -&gt; A E </w:t>
+      </w:r>
+      <w:r>
+        <w:rPr>
+          <w:rFonts w:ascii="Times New Roman" w:hAnsi="Times New Roman" w:cs="Times New Roman"/>
+        </w:rPr>
+        <w:t xml:space="preserve">or </w:t>
+      </w:r>
+      <w:r>
+        <w:rPr>
+          <w:rFonts w:ascii="Times New Roman" w:hAnsi="Times New Roman" w:cs="Times New Roman"/>
+        </w:rPr>
+        <w:t xml:space="preserve"> C B D  -&gt; A cuz </w:t>
+      </w:r>
+      <w:r>
+        <w:rPr>
+          <w:rFonts w:ascii="Times New Roman" w:hAnsi="Times New Roman" w:cs="Times New Roman"/>
+        </w:rPr>
+        <w:t xml:space="preserve"> of 1</w:t>
+      </w:r>
     </w:p>
     <w:p>
       <w:pPr>
@@ -471,11 +386,71 @@
           <w:rFonts w:ascii="Times New Roman" w:hAnsi="Times New Roman" w:cs="Times New Roman"/>
         </w:rPr>
       </w:pPr>
-      <w:r>
-        <w:rPr>
-          <w:rFonts w:ascii="Times New Roman" w:hAnsi="Times New Roman" w:cs="Times New Roman"/>
-        </w:rPr>
-        <w:t>3- What normal is R</w:t>
+    </w:p>
+    <w:p>
+      <w:pPr>
+        <w:spacing w:after="0"/>
+        <w:rPr>
+          <w:rFonts w:ascii="Times New Roman" w:hAnsi="Times New Roman" w:cs="Times New Roman"/>
+        </w:rPr>
+      </w:pPr>
+      <w:r>
+        <w:rPr>
+          <w:rFonts w:ascii="Times New Roman" w:hAnsi="Times New Roman" w:cs="Times New Roman"/>
+        </w:rPr>
+        <w:t>1- Find the candidate key (s)</w:t>
+      </w:r>
+    </w:p>
+    <w:p>
+      <w:pPr>
+        <w:spacing w:after="0"/>
+        <w:rPr>
+          <w:rFonts w:ascii="Times New Roman" w:hAnsi="Times New Roman" w:cs="Times New Roman"/>
+          <w:b/>
+          <w:bCs/>
+        </w:rPr>
+      </w:pPr>
+      <w:r>
+        <w:rPr>
+          <w:rFonts w:ascii="Times New Roman" w:hAnsi="Times New Roman" w:cs="Times New Roman"/>
+          <w:b/>
+          <w:bCs/>
+        </w:rPr>
+        <w:t>{ApplicationID, BankID} and {SSN, BankID, type}</w:t>
+      </w:r>
+    </w:p>
+    <w:p>
+      <w:pPr>
+        <w:spacing w:after="0"/>
+        <w:rPr>
+          <w:rFonts w:ascii="Times New Roman" w:hAnsi="Times New Roman" w:cs="Times New Roman"/>
+        </w:rPr>
+      </w:pPr>
+    </w:p>
+    <w:p>
+      <w:pPr>
+        <w:spacing w:after="0"/>
+        <w:rPr>
+          <w:rFonts w:ascii="Times New Roman" w:hAnsi="Times New Roman" w:cs="Times New Roman"/>
+        </w:rPr>
+      </w:pPr>
+      <w:r>
+        <w:rPr>
+          <w:rFonts w:ascii="Times New Roman" w:hAnsi="Times New Roman" w:cs="Times New Roman"/>
+        </w:rPr>
+        <w:t>2- Find the can</w:t>
+      </w:r>
+      <w:r>
+        <w:rPr>
+          <w:rFonts w:ascii="Times New Roman" w:hAnsi="Times New Roman" w:cs="Times New Roman"/>
+        </w:rPr>
+        <w:t>on</w:t>
+      </w:r>
+      <w:r>
+        <w:rPr>
+          <w:rFonts w:ascii="Times New Roman" w:hAnsi="Times New Roman" w:cs="Times New Roman"/>
+        </w:rPr>
+        <w:t>ical cover</w:t>
       </w:r>
     </w:p>
     <w:p>
@@ -486,8 +461,27 @@
         <w:spacing w:after="0"/>
         <w:rPr>
           <w:rFonts w:ascii="Times New Roman" w:hAnsi="Times New Roman" w:cs="Times New Roman"/>
-        </w:rPr>
-      </w:pPr>
+          <w:b/>
+          <w:bCs/>
+        </w:rPr>
+      </w:pPr>
+      <w:r>
+        <w:rPr>
+          <w:rFonts w:ascii="Times New Roman" w:hAnsi="Times New Roman" w:cs="Times New Roman"/>
+          <w:b/>
+          <w:bCs/>
+        </w:rPr>
+        <w:t>C -&gt; E F</w:t>
+      </w:r>
+      <w:r>
+        <w:rPr>
+          <w:rFonts w:ascii="Times New Roman" w:hAnsi="Times New Roman" w:cs="Times New Roman"/>
+          <w:b/>
+          <w:bCs/>
+        </w:rPr>
+        <w:tab/>
+        <w:t>SSN -&gt; income, name</w:t>
+      </w:r>
     </w:p>
     <w:p>
       <w:pPr>
@@ -497,8 +491,27 @@
         <w:spacing w:after="0"/>
         <w:rPr>
           <w:rFonts w:ascii="Times New Roman" w:hAnsi="Times New Roman" w:cs="Times New Roman"/>
-        </w:rPr>
-      </w:pPr>
+          <w:b/>
+          <w:bCs/>
+        </w:rPr>
+      </w:pPr>
+      <w:r>
+        <w:rPr>
+          <w:rFonts w:ascii="Times New Roman" w:hAnsi="Times New Roman" w:cs="Times New Roman"/>
+          <w:b/>
+          <w:bCs/>
+        </w:rPr>
+        <w:t>A B -&gt; C D</w:t>
+      </w:r>
+      <w:r>
+        <w:rPr>
+          <w:rFonts w:ascii="Times New Roman" w:hAnsi="Times New Roman" w:cs="Times New Roman"/>
+          <w:b/>
+          <w:bCs/>
+        </w:rPr>
+        <w:tab/>
+        <w:t>ApplicationID, BankID -&gt; SSN, type</w:t>
+      </w:r>
     </w:p>
     <w:p>
       <w:pPr>
@@ -508,8 +521,27 @@
         <w:spacing w:after="0"/>
         <w:rPr>
           <w:rFonts w:ascii="Times New Roman" w:hAnsi="Times New Roman" w:cs="Times New Roman"/>
-        </w:rPr>
-      </w:pPr>
+          <w:b/>
+          <w:bCs/>
+        </w:rPr>
+      </w:pPr>
+      <w:r>
+        <w:rPr>
+          <w:rFonts w:ascii="Times New Roman" w:hAnsi="Times New Roman" w:cs="Times New Roman"/>
+          <w:b/>
+          <w:bCs/>
+        </w:rPr>
+        <w:t>C B D -&gt; A</w:t>
+      </w:r>
+      <w:r>
+        <w:rPr>
+          <w:rFonts w:ascii="Times New Roman" w:hAnsi="Times New Roman" w:cs="Times New Roman"/>
+          <w:b/>
+          <w:bCs/>
+        </w:rPr>
+        <w:tab/>
+        <w:t>SSN, BankID, type -&gt; ApplicationID</w:t>
+      </w:r>
     </w:p>
     <w:p>
       <w:pPr>
@@ -536,7 +568,7 @@
         <w:rPr>
           <w:rFonts w:ascii="Times New Roman" w:hAnsi="Times New Roman" w:cs="Times New Roman"/>
         </w:rPr>
-        <w:t>4- Decompose R into 3NF schema</w:t>
+        <w:t>3- What normal is R</w:t>
       </w:r>
     </w:p>
     <w:p>
@@ -547,8 +579,18 @@
         <w:spacing w:after="0"/>
         <w:rPr>
           <w:rFonts w:ascii="Times New Roman" w:hAnsi="Times New Roman" w:cs="Times New Roman"/>
-        </w:rPr>
-      </w:pPr>
+          <w:b/>
+          <w:bCs/>
+        </w:rPr>
+      </w:pPr>
+      <w:r>
+        <w:rPr>
+          <w:rFonts w:ascii="Times New Roman" w:hAnsi="Times New Roman" w:cs="Times New Roman"/>
+          <w:b/>
+          <w:bCs/>
+        </w:rPr>
+        <w:t>First normal form</w:t>
+      </w:r>
     </w:p>
     <w:p>
       <w:pPr>
@@ -571,6 +613,12 @@
           <w:rFonts w:ascii="Times New Roman" w:hAnsi="Times New Roman" w:cs="Times New Roman"/>
         </w:rPr>
       </w:pPr>
+      <w:r>
+        <w:rPr>
+          <w:rFonts w:ascii="Times New Roman" w:hAnsi="Times New Roman" w:cs="Times New Roman"/>
+        </w:rPr>
+        <w:t>4- Decompose R into 3NF schema</w:t>
+      </w:r>
     </w:p>
     <w:p>
       <w:pPr>
@@ -580,8 +628,42 @@
         <w:spacing w:after="0"/>
         <w:rPr>
           <w:rFonts w:ascii="Times New Roman" w:hAnsi="Times New Roman" w:cs="Times New Roman"/>
-        </w:rPr>
-      </w:pPr>
+          <w:b/>
+          <w:bCs/>
+        </w:rPr>
+      </w:pPr>
+      <w:r>
+        <w:rPr>
+          <w:rFonts w:ascii="Times New Roman" w:hAnsi="Times New Roman" w:cs="Times New Roman"/>
+          <w:b/>
+          <w:bCs/>
+        </w:rPr>
+        <w:t>R(C, E, F)</w:t>
+      </w:r>
+      <w:r>
+        <w:rPr>
+          <w:rFonts w:ascii="Times New Roman" w:hAnsi="Times New Roman" w:cs="Times New Roman"/>
+          <w:b/>
+          <w:bCs/>
+        </w:rPr>
+        <w:t xml:space="preserve"> {C -&gt; E F}</w:t>
+      </w:r>
+      <w:r>
+        <w:rPr>
+          <w:rFonts w:ascii="Times New Roman" w:hAnsi="Times New Roman" w:cs="Times New Roman"/>
+          <w:b/>
+          <w:bCs/>
+        </w:rPr>
+        <w:t xml:space="preserve"> and R(A, B, C, D)</w:t>
+      </w:r>
+      <w:r>
+        <w:rPr>
+          <w:rFonts w:ascii="Times New Roman" w:hAnsi="Times New Roman" w:cs="Times New Roman"/>
+          <w:b/>
+          <w:bCs/>
+        </w:rPr>
+        <w:t xml:space="preserve"> {A B -&gt; C D, C B D -&gt; A}</w:t>
+      </w:r>
     </w:p>
     <w:p>
       <w:pPr>
@@ -591,6 +673,8 @@
         <w:spacing w:after="0"/>
         <w:rPr>
           <w:rFonts w:ascii="Times New Roman" w:hAnsi="Times New Roman" w:cs="Times New Roman"/>
+          <w:b/>
+          <w:bCs/>
         </w:rPr>
       </w:pPr>
     </w:p>
@@ -604,6 +688,12 @@
           <w:rFonts w:ascii="Times New Roman" w:hAnsi="Times New Roman" w:cs="Times New Roman"/>
         </w:rPr>
       </w:pPr>
+      <w:r>
+        <w:rPr>
+          <w:rFonts w:ascii="Times New Roman" w:hAnsi="Times New Roman" w:cs="Times New Roman"/>
+        </w:rPr>
+        <w:t>5- Decompose R into BCNF schema</w:t>
+      </w:r>
     </w:p>
     <w:p>
       <w:pPr>
@@ -613,41 +703,47 @@
         <w:spacing w:after="0"/>
         <w:rPr>
           <w:rFonts w:ascii="Times New Roman" w:hAnsi="Times New Roman" w:cs="Times New Roman"/>
-        </w:rPr>
-      </w:pPr>
-    </w:p>
-    <w:p>
-      <w:pPr>
-        <w:tabs>
-          <w:tab w:val="left" w:pos="2030"/>
-        </w:tabs>
-        <w:spacing w:after="0"/>
-        <w:rPr>
-          <w:rFonts w:ascii="Times New Roman" w:hAnsi="Times New Roman" w:cs="Times New Roman"/>
-        </w:rPr>
-      </w:pPr>
-      <w:r>
-        <w:rPr>
-          <w:rFonts w:ascii="Times New Roman" w:hAnsi="Times New Roman" w:cs="Times New Roman"/>
-        </w:rPr>
-        <w:t>5- Decompose R into BCNF schema</w:t>
-      </w:r>
-    </w:p>
-    <w:p>
-      <w:pPr>
-        <w:tabs>
-          <w:tab w:val="left" w:pos="2030"/>
-        </w:tabs>
-        <w:spacing w:after="0"/>
-        <w:rPr>
-          <w:rFonts w:ascii="Times New Roman" w:hAnsi="Times New Roman" w:cs="Times New Roman"/>
-        </w:rPr>
-      </w:pPr>
-      <w:r>
-        <w:rPr>
-          <w:rFonts w:ascii="Times New Roman" w:hAnsi="Times New Roman" w:cs="Times New Roman"/>
+          <w:b/>
+          <w:bCs/>
+        </w:rPr>
+      </w:pPr>
+      <w:r>
+        <w:rPr>
+          <w:rFonts w:ascii="Times New Roman" w:hAnsi="Times New Roman" w:cs="Times New Roman"/>
+          <w:b/>
+          <w:bCs/>
+        </w:rPr>
+        <w:t>Same as above</w:t>
+      </w:r>
+      <w:r>
+        <w:rPr>
+          <w:rFonts w:ascii="Times New Roman" w:hAnsi="Times New Roman" w:cs="Times New Roman"/>
+          <w:b/>
+          <w:bCs/>
+        </w:rPr>
+        <w:t xml:space="preserve"> -</w:t>
+      </w:r>
+      <w:r>
+        <w:rPr>
+          <w:rFonts w:ascii="Times New Roman" w:hAnsi="Times New Roman" w:cs="Times New Roman"/>
+          <w:b/>
+          <w:bCs/>
         </w:rPr>
         <w:t xml:space="preserve"> </w:t>
+      </w:r>
+      <w:r>
+        <w:rPr>
+          <w:rFonts w:ascii="Times New Roman" w:hAnsi="Times New Roman" w:cs="Times New Roman"/>
+        </w:rPr>
+        <w:t xml:space="preserve"> </w:t>
+      </w:r>
+      <w:r>
+        <w:rPr>
+          <w:rFonts w:ascii="Times New Roman" w:hAnsi="Times New Roman" w:cs="Times New Roman"/>
+          <w:b/>
+          <w:bCs/>
+        </w:rPr>
+        <w:t>R(C, E, F) and R(A, B, C, D)</w:t>
       </w:r>
     </w:p>
     <w:p>
@@ -688,7 +784,55 @@
         <w:rPr>
           <w:rFonts w:ascii="Times New Roman" w:hAnsi="Times New Roman" w:cs="Times New Roman"/>
         </w:rPr>
-        <w:t xml:space="preserve">w1(A) transaction 1 wrote item A r1(A) transaction 1 read item A c1 transaction 1 commits a1 transaction 1 aborts </w:t>
+        <w:t xml:space="preserve">w1(A) transaction 1 wrote item A </w:t>
+      </w:r>
+    </w:p>
+    <w:p>
+      <w:pPr>
+        <w:spacing w:after="0"/>
+        <w:rPr>
+          <w:rFonts w:ascii="Times New Roman" w:hAnsi="Times New Roman" w:cs="Times New Roman"/>
+        </w:rPr>
+      </w:pPr>
+      <w:r>
+        <w:rPr>
+          <w:rFonts w:ascii="Times New Roman" w:hAnsi="Times New Roman" w:cs="Times New Roman"/>
+        </w:rPr>
+        <w:t xml:space="preserve">r1(A) transaction 1 read item A </w:t>
+      </w:r>
+    </w:p>
+    <w:p>
+      <w:pPr>
+        <w:spacing w:after="0"/>
+        <w:rPr>
+          <w:rFonts w:ascii="Times New Roman" w:hAnsi="Times New Roman" w:cs="Times New Roman"/>
+        </w:rPr>
+      </w:pPr>
+      <w:r>
+        <w:rPr>
+          <w:rFonts w:ascii="Times New Roman" w:hAnsi="Times New Roman" w:cs="Times New Roman"/>
+        </w:rPr>
+        <w:t xml:space="preserve">c1 transaction 1 commits </w:t>
+      </w:r>
+    </w:p>
+    <w:p>
+      <w:pPr>
+        <w:spacing w:after="0"/>
+        <w:rPr>
+          <w:rFonts w:ascii="Times New Roman" w:hAnsi="Times New Roman" w:cs="Times New Roman"/>
+        </w:rPr>
+      </w:pPr>
+      <w:r>
+        <w:rPr>
+          <w:rFonts w:ascii="Times New Roman" w:hAnsi="Times New Roman" w:cs="Times New Roman"/>
+        </w:rPr>
+        <w:t xml:space="preserve">a1 transaction 1 aborts </w:t>
+      </w:r>
+      <w:r>
+        <w:rPr>
+          <w:rFonts w:ascii="Times New Roman" w:hAnsi="Times New Roman" w:cs="Times New Roman"/>
+        </w:rPr>
+        <w:t>//not used at all… hmmm</w:t>
       </w:r>
     </w:p>
     <w:p>
@@ -714,7 +858,7 @@
         <w:rPr>
           <w:rFonts w:ascii="Times New Roman" w:hAnsi="Times New Roman" w:cs="Times New Roman"/>
         </w:rPr>
-        <w:t xml:space="preserve">c3 </w:t>
+        <w:t>c3</w:t>
       </w:r>
     </w:p>
     <w:p>
@@ -758,21 +902,7 @@
         <w:rPr>
           <w:rFonts w:ascii="Times New Roman" w:hAnsi="Times New Roman" w:cs="Times New Roman"/>
         </w:rPr>
-        <w:t xml:space="preserve"> r2(A), r1(B), w2(A), r2(B</w:t>
-      </w:r>
-      <w:proofErr w:type="gramStart"/>
-      <w:r>
-        <w:rPr>
-          <w:rFonts w:ascii="Times New Roman" w:hAnsi="Times New Roman" w:cs="Times New Roman"/>
-        </w:rPr>
-        <w:t>),r</w:t>
-      </w:r>
-      <w:proofErr w:type="gramEnd"/>
-      <w:r>
-        <w:rPr>
-          <w:rFonts w:ascii="Times New Roman" w:hAnsi="Times New Roman" w:cs="Times New Roman"/>
-        </w:rPr>
-        <w:t>3(A), w1(B), c1, w3(A), c3, w2(B), c2</w:t>
+        <w:t xml:space="preserve"> r2(A), r1(B), w2(A), r2(B),r3(A), w1(B), c1, w3(A), c3, w2(B), c2</w:t>
       </w:r>
     </w:p>
     <w:p>
@@ -806,21 +936,181 @@
         <w:rPr>
           <w:rFonts w:ascii="Times New Roman" w:hAnsi="Times New Roman" w:cs="Times New Roman"/>
         </w:rPr>
-        <w:t>S4= r3(A), r1(B), w2(B), r1(C), w1(B</w:t>
-      </w:r>
-      <w:proofErr w:type="gramStart"/>
-      <w:r>
-        <w:rPr>
-          <w:rFonts w:ascii="Times New Roman" w:hAnsi="Times New Roman" w:cs="Times New Roman"/>
-        </w:rPr>
-        <w:t>),c</w:t>
-      </w:r>
-      <w:proofErr w:type="gramEnd"/>
-      <w:r>
-        <w:rPr>
-          <w:rFonts w:ascii="Times New Roman" w:hAnsi="Times New Roman" w:cs="Times New Roman"/>
-        </w:rPr>
-        <w:t>1, w2(A), c3, w1(A) c2</w:t>
+        <w:t xml:space="preserve">S4= r3(A), r1(B), w2(B), r1(C), w1(B),c1, w2(A), c3, </w:t>
+      </w:r>
+      <w:r>
+        <w:rPr>
+          <w:rFonts w:ascii="Times New Roman" w:hAnsi="Times New Roman" w:cs="Times New Roman"/>
+          <w:b/>
+          <w:bCs/>
+        </w:rPr>
+        <w:t>w1(A)</w:t>
+      </w:r>
+      <w:r>
+        <w:rPr>
+          <w:rFonts w:ascii="Times New Roman" w:hAnsi="Times New Roman" w:cs="Times New Roman"/>
+        </w:rPr>
+        <w:t xml:space="preserve"> c2</w:t>
+      </w:r>
+    </w:p>
+    <w:p>
+      <w:pPr>
+        <w:spacing w:after="0"/>
+        <w:rPr>
+          <w:rFonts w:ascii="Times New Roman" w:hAnsi="Times New Roman" w:cs="Times New Roman"/>
+        </w:rPr>
+      </w:pPr>
+    </w:p>
+    <w:p>
+      <w:pPr>
+        <w:spacing w:after="0"/>
+        <w:rPr>
+          <w:rFonts w:ascii="Times New Roman" w:hAnsi="Times New Roman" w:cs="Times New Roman"/>
+          <w:b/>
+          <w:bCs/>
+        </w:rPr>
+      </w:pPr>
+      <w:r>
+        <w:rPr>
+          <w:rFonts w:ascii="Times New Roman" w:hAnsi="Times New Roman" w:cs="Times New Roman"/>
+          <w:b/>
+          <w:bCs/>
+        </w:rPr>
+        <w:t>S1 is recoverable</w:t>
+      </w:r>
+      <w:r>
+        <w:rPr>
+          <w:rFonts w:ascii="Times New Roman" w:hAnsi="Times New Roman" w:cs="Times New Roman"/>
+          <w:b/>
+          <w:bCs/>
+        </w:rPr>
+        <w:t xml:space="preserve">, </w:t>
+      </w:r>
+      <w:r>
+        <w:rPr>
+          <w:rFonts w:ascii="Times New Roman" w:hAnsi="Times New Roman" w:cs="Times New Roman"/>
+          <w:b/>
+          <w:bCs/>
+        </w:rPr>
+        <w:t>cascade-less</w:t>
+      </w:r>
+      <w:r>
+        <w:rPr>
+          <w:rFonts w:ascii="Times New Roman" w:hAnsi="Times New Roman" w:cs="Times New Roman"/>
+          <w:b/>
+          <w:bCs/>
+        </w:rPr>
+        <w:t>, conflict and view serializable</w:t>
+      </w:r>
+    </w:p>
+    <w:p>
+      <w:pPr>
+        <w:spacing w:after="0"/>
+        <w:rPr>
+          <w:rFonts w:ascii="Times New Roman" w:hAnsi="Times New Roman" w:cs="Times New Roman"/>
+          <w:b/>
+          <w:bCs/>
+        </w:rPr>
+      </w:pPr>
+      <w:r>
+        <w:rPr>
+          <w:rFonts w:ascii="Times New Roman" w:hAnsi="Times New Roman" w:cs="Times New Roman"/>
+          <w:b/>
+          <w:bCs/>
+        </w:rPr>
+        <w:t xml:space="preserve">S2 is </w:t>
+      </w:r>
+      <w:r>
+        <w:rPr>
+          <w:rFonts w:ascii="Times New Roman" w:hAnsi="Times New Roman" w:cs="Times New Roman"/>
+          <w:b/>
+          <w:bCs/>
+        </w:rPr>
+        <w:t>not recoverable and not cascade-less</w:t>
+      </w:r>
+      <w:r>
+        <w:rPr>
+          <w:rFonts w:ascii="Times New Roman" w:hAnsi="Times New Roman" w:cs="Times New Roman"/>
+          <w:b/>
+          <w:bCs/>
+        </w:rPr>
+        <w:t>, not conflict and not view serializable</w:t>
+      </w:r>
+    </w:p>
+    <w:p>
+      <w:pPr>
+        <w:spacing w:after="0"/>
+        <w:rPr>
+          <w:rFonts w:ascii="Times New Roman" w:hAnsi="Times New Roman" w:cs="Times New Roman"/>
+          <w:b/>
+          <w:bCs/>
+        </w:rPr>
+      </w:pPr>
+      <w:r>
+        <w:rPr>
+          <w:rFonts w:ascii="Times New Roman" w:hAnsi="Times New Roman" w:cs="Times New Roman"/>
+          <w:b/>
+          <w:bCs/>
+        </w:rPr>
+        <w:t>S3 is recoverable</w:t>
+      </w:r>
+      <w:r>
+        <w:rPr>
+          <w:rFonts w:ascii="Times New Roman" w:hAnsi="Times New Roman" w:cs="Times New Roman"/>
+          <w:b/>
+          <w:bCs/>
+        </w:rPr>
+        <w:t>, cascade-less, conflict and view serializable</w:t>
+      </w:r>
+    </w:p>
+    <w:p>
+      <w:pPr>
+        <w:spacing w:after="0"/>
+        <w:rPr>
+          <w:rFonts w:ascii="Times New Roman" w:hAnsi="Times New Roman" w:cs="Times New Roman"/>
+          <w:b/>
+          <w:bCs/>
+        </w:rPr>
+      </w:pPr>
+      <w:r>
+        <w:rPr>
+          <w:rFonts w:ascii="Times New Roman" w:hAnsi="Times New Roman" w:cs="Times New Roman"/>
+          <w:b/>
+          <w:bCs/>
+        </w:rPr>
+        <w:t xml:space="preserve">S4 is </w:t>
+      </w:r>
+      <w:r>
+        <w:rPr>
+          <w:rFonts w:ascii="Times New Roman" w:hAnsi="Times New Roman" w:cs="Times New Roman"/>
+          <w:b/>
+          <w:bCs/>
+        </w:rPr>
+        <w:t xml:space="preserve">recoverable and cascade less. </w:t>
+      </w:r>
+      <w:r>
+        <w:rPr>
+          <w:rFonts w:ascii="Times New Roman" w:hAnsi="Times New Roman" w:cs="Times New Roman"/>
+          <w:b/>
+          <w:bCs/>
+        </w:rPr>
+        <w:t xml:space="preserve"> </w:t>
+      </w:r>
+      <w:r>
+        <w:rPr>
+          <w:rFonts w:ascii="Times New Roman" w:hAnsi="Times New Roman" w:cs="Times New Roman"/>
+          <w:b/>
+          <w:bCs/>
+        </w:rPr>
+        <w:t>And also conflict and view serializable</w:t>
+      </w:r>
+      <w:r>
+        <w:rPr>
+          <w:rFonts w:ascii="Times New Roman" w:hAnsi="Times New Roman" w:cs="Times New Roman"/>
+          <w:b/>
+          <w:bCs/>
+        </w:rPr>
+        <w:t xml:space="preserve"> hmmm</w:t>
       </w:r>
     </w:p>
     <w:sectPr>
@@ -833,8 +1123,105 @@
 </w:document>
 </file>
 
+<file path=word/numbering.xml><?xml version="1.0" encoding="utf-8"?>
+<w:numbering xmlns:wpc="http://schemas.microsoft.com/office/word/2010/wordprocessingCanvas" xmlns:cx="http://schemas.microsoft.com/office/drawing/2014/chartex" xmlns:cx1="http://schemas.microsoft.com/office/drawing/2015/9/8/chartex" xmlns:cx2="http://schemas.microsoft.com/office/drawing/2015/10/21/chartex" xmlns:cx3="http://schemas.microsoft.com/office/drawing/2016/5/9/chartex" xmlns:cx4="http://schemas.microsoft.com/office/drawing/2016/5/10/chartex" xmlns:cx5="http://schemas.microsoft.com/office/drawing/2016/5/11/chartex" xmlns:cx6="http://schemas.microsoft.com/office/drawing/2016/5/12/chartex" xmlns:cx7="http://schemas.microsoft.com/office/drawing/2016/5/13/chartex" xmlns:cx8="http://schemas.microsoft.com/office/drawing/2016/5/14/chartex" xmlns:mc="http://schemas.openxmlformats.org/markup-compatibility/2006" xmlns:aink="http://schemas.microsoft.com/office/drawing/2016/ink" xmlns:am3d="http://schemas.microsoft.com/office/drawing/2017/model3d" xmlns:o="urn:schemas-microsoft-com:office:office" xmlns:r="http://schemas.openxmlformats.org/officeDocument/2006/relationships" xmlns:m="http://schemas.openxmlformats.org/officeDocument/2006/math" xmlns:v="urn:schemas-microsoft-com:vml" xmlns:wp14="http://schemas.microsoft.com/office/word/2010/wordprocessingDrawing" xmlns:wp="http://schemas.openxmlformats.org/drawingml/2006/wordprocessingDrawing" xmlns:w10="urn:schemas-microsoft-com:office:word" xmlns:w="http://schemas.openxmlformats.org/wordprocessingml/2006/main" xmlns:w14="http://schemas.microsoft.com/office/word/2010/wordml" xmlns:w15="http://schemas.microsoft.com/office/word/2012/wordml" xmlns:w16cex="http://schemas.microsoft.com/office/word/2018/wordml/cex" xmlns:w16cid="http://schemas.microsoft.com/office/word/2016/wordml/cid" xmlns:w16="http://schemas.microsoft.com/office/word/2018/wordml" xmlns:w16se="http://schemas.microsoft.com/office/word/2015/wordml/symex" xmlns:wpg="http://schemas.microsoft.com/office/word/2010/wordprocessingGroup" xmlns:wpi="http://schemas.microsoft.com/office/word/2010/wordprocessingInk" xmlns:wne="http://schemas.microsoft.com/office/word/2006/wordml" xmlns:wps="http://schemas.microsoft.com/office/word/2010/wordprocessingShape" mc:Ignorable="w14 w15 w16se w16cid w16 w16cex wp14">
+  <w:abstractNum w:abstractNumId="0" w15:restartNumberingAfterBreak="0">
+    <w:nsid w:val="0063730D"/>
+    <w:multiLevelType w:val="hybridMultilevel"/>
+    <w:tmpl w:val="EE3ACCC8"/>
+    <w:lvl w:ilvl="0" w:tplc="C1BA71F2">
+      <w:start w:val="1"/>
+      <w:numFmt w:val="decimal"/>
+      <w:lvlText w:val="(%1)"/>
+      <w:lvlJc w:val="left"/>
+      <w:pPr>
+        <w:ind w:left="720" w:hanging="360"/>
+      </w:pPr>
+      <w:rPr>
+        <w:rFonts w:hint="default"/>
+      </w:rPr>
+    </w:lvl>
+    <w:lvl w:ilvl="1" w:tplc="04090019" w:tentative="1">
+      <w:start w:val="1"/>
+      <w:numFmt w:val="lowerLetter"/>
+      <w:lvlText w:val="%2."/>
+      <w:lvlJc w:val="left"/>
+      <w:pPr>
+        <w:ind w:left="1440" w:hanging="360"/>
+      </w:pPr>
+    </w:lvl>
+    <w:lvl w:ilvl="2" w:tplc="0409001B" w:tentative="1">
+      <w:start w:val="1"/>
+      <w:numFmt w:val="lowerRoman"/>
+      <w:lvlText w:val="%3."/>
+      <w:lvlJc w:val="right"/>
+      <w:pPr>
+        <w:ind w:left="2160" w:hanging="180"/>
+      </w:pPr>
+    </w:lvl>
+    <w:lvl w:ilvl="3" w:tplc="0409000F" w:tentative="1">
+      <w:start w:val="1"/>
+      <w:numFmt w:val="decimal"/>
+      <w:lvlText w:val="%4."/>
+      <w:lvlJc w:val="left"/>
+      <w:pPr>
+        <w:ind w:left="2880" w:hanging="360"/>
+      </w:pPr>
+    </w:lvl>
+    <w:lvl w:ilvl="4" w:tplc="04090019" w:tentative="1">
+      <w:start w:val="1"/>
+      <w:numFmt w:val="lowerLetter"/>
+      <w:lvlText w:val="%5."/>
+      <w:lvlJc w:val="left"/>
+      <w:pPr>
+        <w:ind w:left="3600" w:hanging="360"/>
+      </w:pPr>
+    </w:lvl>
+    <w:lvl w:ilvl="5" w:tplc="0409001B" w:tentative="1">
+      <w:start w:val="1"/>
+      <w:numFmt w:val="lowerRoman"/>
+      <w:lvlText w:val="%6."/>
+      <w:lvlJc w:val="right"/>
+      <w:pPr>
+        <w:ind w:left="4320" w:hanging="180"/>
+      </w:pPr>
+    </w:lvl>
+    <w:lvl w:ilvl="6" w:tplc="0409000F" w:tentative="1">
+      <w:start w:val="1"/>
+      <w:numFmt w:val="decimal"/>
+      <w:lvlText w:val="%7."/>
+      <w:lvlJc w:val="left"/>
+      <w:pPr>
+        <w:ind w:left="5040" w:hanging="360"/>
+      </w:pPr>
+    </w:lvl>
+    <w:lvl w:ilvl="7" w:tplc="04090019" w:tentative="1">
+      <w:start w:val="1"/>
+      <w:numFmt w:val="lowerLetter"/>
+      <w:lvlText w:val="%8."/>
+      <w:lvlJc w:val="left"/>
+      <w:pPr>
+        <w:ind w:left="5760" w:hanging="360"/>
+      </w:pPr>
+    </w:lvl>
+    <w:lvl w:ilvl="8" w:tplc="0409001B" w:tentative="1">
+      <w:start w:val="1"/>
+      <w:numFmt w:val="lowerRoman"/>
+      <w:lvlText w:val="%9."/>
+      <w:lvlJc w:val="right"/>
+      <w:pPr>
+        <w:ind w:left="6480" w:hanging="180"/>
+      </w:pPr>
+    </w:lvl>
+  </w:abstractNum>
+  <w:num w:numId="1">
+    <w:abstractNumId w:val="0"/>
+  </w:num>
+</w:numbering>
+</file>
+
 <file path=word/styles.xml><?xml version="1.0" encoding="utf-8"?>
-<w:styles xmlns:mc="http://schemas.openxmlformats.org/markup-compatibility/2006" xmlns:r="http://schemas.openxmlformats.org/officeDocument/2006/relationships" xmlns:w="http://schemas.openxmlformats.org/wordprocessingml/2006/main" xmlns:w14="http://schemas.microsoft.com/office/word/2010/wordml" xmlns:w15="http://schemas.microsoft.com/office/word/2012/wordml" xmlns:w16cid="http://schemas.microsoft.com/office/word/2016/wordml/cid" xmlns:w16se="http://schemas.microsoft.com/office/word/2015/wordml/symex" mc:Ignorable="w14 w15 w16se w16cid">
+<w:styles xmlns:mc="http://schemas.openxmlformats.org/markup-compatibility/2006" xmlns:r="http://schemas.openxmlformats.org/officeDocument/2006/relationships" xmlns:w="http://schemas.openxmlformats.org/wordprocessingml/2006/main" xmlns:w14="http://schemas.microsoft.com/office/word/2010/wordml" xmlns:w15="http://schemas.microsoft.com/office/word/2012/wordml" xmlns:w16cex="http://schemas.microsoft.com/office/word/2018/wordml/cex" xmlns:w16cid="http://schemas.microsoft.com/office/word/2016/wordml/cid" xmlns:w16="http://schemas.microsoft.com/office/word/2018/wordml" xmlns:w16se="http://schemas.microsoft.com/office/word/2015/wordml/symex" mc:Ignorable="w14 w15 w16se w16cid w16 w16cex">
   <w:docDefaults>
     <w:rPrDefault>
       <w:rPr>
@@ -1231,6 +1618,7 @@
   <w:style w:type="paragraph" w:default="1" w:styleId="Normal">
     <w:name w:val="Normal"/>
     <w:qFormat/>
+    <w:rsid w:val="00C51E03"/>
   </w:style>
   <w:style w:type="character" w:default="1" w:styleId="DefaultParagraphFont">
     <w:name w:val="Default Paragraph Font"/>
@@ -1258,6 +1646,17 @@
     <w:uiPriority w:val="99"/>
     <w:semiHidden/>
     <w:unhideWhenUsed/>
+  </w:style>
+  <w:style w:type="paragraph" w:styleId="ListParagraph">
+    <w:name w:val="List Paragraph"/>
+    <w:basedOn w:val="Normal"/>
+    <w:uiPriority w:val="34"/>
+    <w:qFormat/>
+    <w:rsid w:val="00DE2056"/>
+    <w:pPr>
+      <w:ind w:left="720"/>
+      <w:contextualSpacing/>
+    </w:pPr>
   </w:style>
 </w:styles>
 </file>
